--- a/public/Contrat-BEKALE OKAFOR CHIJIOKE.docx
+++ b/public/Contrat-BEKALE OKAFOR CHIJIOKE.docx
@@ -7075,7 +7075,7 @@
           <w:sz w:val="16"/>
           <w:szCs w:val="16"/>
         </w:rPr>
-        <w:t>02 octobre 2024</w:t>
+        <w:t>03 octobre 2024</w:t>
       </w:r>
       <w:r>
         <w:rPr>
